--- a/test/Assets/figuren/Storie/Akt2.docx
+++ b/test/Assets/figuren/Storie/Akt2.docx
@@ -13,80 +13,36 @@
           <w:sz w:val="24"/>
           <w:szCs w:val="24"/>
         </w:rPr>
-        <w:t xml:space="preserve">Akt </w:t>
-      </w:r>
+        <w:t>Akt 2, Bereich</w:t>
+      </w:r>
+      <w:bookmarkEnd w:id="0"/>
       <w:r>
         <w:rPr>
           <w:b/>
           <w:sz w:val="24"/>
           <w:szCs w:val="24"/>
         </w:rPr>
-        <w:t>2</w:t>
-      </w:r>
-      <w:r>
-        <w:rPr>
-          <w:b/>
-          <w:sz w:val="24"/>
-          <w:szCs w:val="24"/>
-        </w:rPr>
-        <w:t>, Bereich</w:t>
-      </w:r>
-      <w:bookmarkEnd w:id="0"/>
-      <w:r>
-        <w:rPr>
-          <w:b/>
-          <w:sz w:val="24"/>
-          <w:szCs w:val="24"/>
-        </w:rPr>
-        <w:t xml:space="preserve"> 1: </w:t>
-      </w:r>
-      <w:r>
-        <w:rPr>
-          <w:b/>
-          <w:sz w:val="24"/>
-          <w:szCs w:val="24"/>
-        </w:rPr>
-        <w:t>Wieso nicht zuhause?</w:t>
-      </w:r>
-      <w:r/>
-    </w:p>
-    <w:p>
-      <w:pPr>
-        <w:pStyle w:val="ListParagraph"/>
-        <w:numPr>
-          <w:ilvl w:val="0"/>
-          <w:numId w:val="1"/>
-        </w:numPr>
-      </w:pPr>
-      <w:r>
-        <w:rPr>
-          <w:rFonts w:eastAsia="Calibri" w:cs="" w:cstheme="minorBidi" w:eastAsiaTheme="minorHAnsi"/>
-          <w:color w:val="00000A"/>
-          <w:sz w:val="22"/>
-          <w:szCs w:val="22"/>
-          <w:lang w:val="de-DE" w:eastAsia="en-US" w:bidi="ar-SA"/>
-        </w:rPr>
-        <w:t xml:space="preserve">Habe ich einen Fehler gemacht? Wieso bin ich nicht wieder </w:t>
-      </w:r>
-      <w:r>
-        <w:rPr>
-          <w:rFonts w:eastAsia="Calibri" w:cs="" w:cstheme="minorBidi" w:eastAsiaTheme="minorHAnsi"/>
-          <w:color w:val="00000A"/>
-          <w:sz w:val="22"/>
-          <w:szCs w:val="22"/>
-          <w:lang w:val="de-DE" w:eastAsia="en-US" w:bidi="ar-SA"/>
-        </w:rPr>
-        <w:t>in meiner Stadt</w:t>
-      </w:r>
-      <w:r>
-        <w:rPr>
-          <w:rFonts w:eastAsia="Calibri" w:cs="" w:cstheme="minorBidi" w:eastAsiaTheme="minorHAnsi"/>
-          <w:color w:val="00000A"/>
-          <w:sz w:val="22"/>
-          <w:szCs w:val="22"/>
-          <w:lang w:val="de-DE" w:eastAsia="en-US" w:bidi="ar-SA"/>
-        </w:rPr>
-        <w:t>?</w:t>
+        <w:t xml:space="preserve"> 1: Wieso nicht zuhause?</w:t>
+      </w:r>
+      <w:r/>
+    </w:p>
+    <w:p>
+      <w:pPr>
+        <w:pStyle w:val="ListParagraph"/>
+        <w:numPr>
+          <w:ilvl w:val="0"/>
+          <w:numId w:val="1"/>
+        </w:numPr>
+      </w:pPr>
+      <w:r>
+        <w:rPr>
+          <w:rFonts w:eastAsia="Calibri" w:cs="" w:cstheme="minorBidi" w:eastAsiaTheme="minorHAnsi"/>
+          <w:color w:val="00000A"/>
+          <w:sz w:val="22"/>
+          <w:szCs w:val="22"/>
+          <w:lang w:val="de-DE" w:eastAsia="en-US" w:bidi="ar-SA"/>
+        </w:rPr>
+        <w:t>Habe ich einen Fehler gemacht? Wieso bin ich nicht wieder in meiner Stadt?</w:t>
       </w:r>
       <w:r/>
     </w:p>
@@ -126,37 +82,7 @@
           <w:szCs w:val="22"/>
           <w:lang w:val="de-DE" w:eastAsia="en-US" w:bidi="ar-SA"/>
         </w:rPr>
-        <w:t xml:space="preserve">Am besten </w:t>
-      </w:r>
-      <w:r>
-        <w:rPr>
-          <w:rFonts w:eastAsia="Calibri" w:cs="" w:cstheme="minorBidi" w:eastAsiaTheme="minorHAnsi"/>
-          <w:color w:val="00000A"/>
-          <w:sz w:val="22"/>
-          <w:szCs w:val="22"/>
-          <w:lang w:val="de-DE" w:eastAsia="en-US" w:bidi="ar-SA"/>
-        </w:rPr>
-        <w:t>schaue</w:t>
-      </w:r>
-      <w:r>
-        <w:rPr>
-          <w:rFonts w:eastAsia="Calibri" w:cs="" w:cstheme="minorBidi" w:eastAsiaTheme="minorHAnsi"/>
-          <w:color w:val="00000A"/>
-          <w:sz w:val="22"/>
-          <w:szCs w:val="22"/>
-          <w:lang w:val="de-DE" w:eastAsia="en-US" w:bidi="ar-SA"/>
-        </w:rPr>
-        <w:t xml:space="preserve"> ich mich hier erst mal um vielleicht hat </w:t>
-      </w:r>
-      <w:r>
-        <w:rPr>
-          <w:rFonts w:eastAsia="Calibri" w:cs="" w:cstheme="minorBidi" w:eastAsiaTheme="minorHAnsi"/>
-          <w:color w:val="00000A"/>
-          <w:sz w:val="22"/>
-          <w:szCs w:val="22"/>
-          <w:lang w:val="de-DE" w:eastAsia="en-US" w:bidi="ar-SA"/>
-        </w:rPr>
-        <w:t>mein Großvater mir ja auch hier Hinweise hinterlassen</w:t>
+        <w:t>Am besten schaue ich mich hier erst mal um vielleicht hat mein Großvater mir ja auch hier Hinweise hinterlassen</w:t>
       </w:r>
       <w:r/>
     </w:p>
@@ -196,17 +122,7 @@
           <w:szCs w:val="22"/>
           <w:lang w:val="de-DE" w:eastAsia="en-US" w:bidi="ar-SA"/>
         </w:rPr>
-        <w:t>S</w:t>
-      </w:r>
-      <w:r>
-        <w:rPr>
-          <w:rFonts w:eastAsia="Calibri" w:cs="" w:cstheme="minorBidi" w:eastAsiaTheme="minorHAnsi"/>
-          <w:color w:val="00000A"/>
-          <w:sz w:val="22"/>
-          <w:szCs w:val="22"/>
-          <w:lang w:val="de-DE" w:eastAsia="en-US" w:bidi="ar-SA"/>
-        </w:rPr>
-        <w:t>ehe Palmen in der Ferne</w:t>
+        <w:t>Sehe Palmen in der Ferne</w:t>
       </w:r>
       <w:r/>
     </w:p>
@@ -286,27 +202,7 @@
           <w:szCs w:val="22"/>
           <w:lang w:val="de-DE" w:eastAsia="en-US" w:bidi="ar-SA"/>
         </w:rPr>
-        <w:t>Der Händler/Anführer fragt mich ob ich ihm helfe da einige Skorpione/</w:t>
-      </w:r>
-      <w:r>
-        <w:rPr>
-          <w:rFonts w:eastAsia="Calibri" w:cs="" w:cstheme="minorBidi" w:eastAsiaTheme="minorHAnsi"/>
-          <w:color w:val="00000A"/>
-          <w:sz w:val="22"/>
-          <w:szCs w:val="22"/>
-          <w:lang w:val="de-DE" w:eastAsia="en-US" w:bidi="ar-SA"/>
-        </w:rPr>
-        <w:t>Skarabäen</w:t>
-      </w:r>
-      <w:r>
-        <w:rPr>
-          <w:rFonts w:eastAsia="Calibri" w:cs="" w:cstheme="minorBidi" w:eastAsiaTheme="minorHAnsi"/>
-          <w:color w:val="00000A"/>
-          <w:sz w:val="22"/>
-          <w:szCs w:val="22"/>
-          <w:lang w:val="de-DE" w:eastAsia="en-US" w:bidi="ar-SA"/>
-        </w:rPr>
-        <w:t xml:space="preserve"> den Weg versperren</w:t>
+        <w:t>Der Händler/Anführer fragt mich ob ich ihm helfe da einige Skorpione/Skarabäen den Weg versperren</w:t>
       </w:r>
       <w:r/>
     </w:p>
@@ -346,27 +242,7 @@
           <w:szCs w:val="22"/>
           <w:lang w:val="de-DE" w:eastAsia="en-US" w:bidi="ar-SA"/>
         </w:rPr>
-        <w:t xml:space="preserve">Bekämpfe einige Gegner auf dem Weg dann kommt </w:t>
-      </w:r>
-      <w:r>
-        <w:rPr>
-          <w:rFonts w:eastAsia="Calibri" w:cs="" w:cstheme="minorBidi" w:eastAsiaTheme="minorHAnsi"/>
-          <w:color w:val="00000A"/>
-          <w:sz w:val="22"/>
-          <w:szCs w:val="22"/>
-          <w:lang w:val="de-DE" w:eastAsia="en-US" w:bidi="ar-SA"/>
-        </w:rPr>
-        <w:t xml:space="preserve">die </w:t>
-      </w:r>
-      <w:r>
-        <w:rPr>
-          <w:rFonts w:eastAsia="Calibri" w:cs="" w:cstheme="minorBidi" w:eastAsiaTheme="minorHAnsi"/>
-          <w:color w:val="00000A"/>
-          <w:sz w:val="22"/>
-          <w:szCs w:val="22"/>
-          <w:lang w:val="de-DE" w:eastAsia="en-US" w:bidi="ar-SA"/>
-        </w:rPr>
-        <w:t>Stadt in Sicht</w:t>
+        <w:t>Bekämpfe einige Gegner auf dem Weg dann kommt die Stadt in Sicht</w:t>
       </w:r>
       <w:r/>
     </w:p>
@@ -383,62 +259,7 @@
           <w:sz w:val="24"/>
           <w:szCs w:val="24"/>
         </w:rPr>
-        <w:t xml:space="preserve">Akt </w:t>
-      </w:r>
-      <w:r>
-        <w:rPr>
-          <w:b/>
-          <w:bCs/>
-          <w:i w:val="false"/>
-          <w:iCs w:val="false"/>
-          <w:sz w:val="24"/>
-          <w:szCs w:val="24"/>
-        </w:rPr>
-        <w:t>2</w:t>
-      </w:r>
-      <w:r>
-        <w:rPr>
-          <w:b/>
-          <w:bCs/>
-          <w:i w:val="false"/>
-          <w:iCs w:val="false"/>
-          <w:sz w:val="24"/>
-          <w:szCs w:val="24"/>
-        </w:rPr>
-        <w:t xml:space="preserve">, Bereich </w:t>
-      </w:r>
-      <w:r>
-        <w:rPr>
-          <w:b/>
-          <w:bCs/>
-          <w:i w:val="false"/>
-          <w:iCs w:val="false"/>
-          <w:sz w:val="24"/>
-          <w:szCs w:val="24"/>
-        </w:rPr>
-        <w:t>2</w:t>
-      </w:r>
-      <w:r>
-        <w:rPr>
-          <w:b/>
-          <w:bCs/>
-          <w:i w:val="false"/>
-          <w:iCs w:val="false"/>
-          <w:sz w:val="24"/>
-          <w:szCs w:val="24"/>
-        </w:rPr>
-        <w:t xml:space="preserve">: </w:t>
-      </w:r>
-      <w:r>
-        <w:rPr>
-          <w:b/>
-          <w:bCs/>
-          <w:i w:val="false"/>
-          <w:iCs w:val="false"/>
-          <w:sz w:val="24"/>
-          <w:szCs w:val="24"/>
-        </w:rPr>
-        <w:t>Die alte Stadt</w:t>
+        <w:t>Akt 2, Bereich 2: Die alte Stadt</w:t>
       </w:r>
       <w:r/>
     </w:p>
@@ -478,7 +299,7 @@
           <w:szCs w:val="22"/>
           <w:lang w:val="de-DE" w:eastAsia="en-US" w:bidi="ar-SA"/>
         </w:rPr>
-        <w:t>Dieser sagt er könne mir helfen wenn ich für ihn seine Tochter vergewaltige</w:t>
+        <w:t>Dieser sagt er könne mir helfen wenn ich für ihn eine Karawane besiege</w:t>
       </w:r>
       <w:r/>
     </w:p>
@@ -538,17 +359,7 @@
           <w:szCs w:val="22"/>
           <w:lang w:val="de-DE" w:eastAsia="en-US" w:bidi="ar-SA"/>
         </w:rPr>
-        <w:t xml:space="preserve">Dieses zeigt </w:t>
-      </w:r>
-      <w:r>
-        <w:rPr>
-          <w:rFonts w:eastAsia="Calibri" w:cs="" w:cstheme="minorBidi" w:eastAsiaTheme="minorHAnsi"/>
-          <w:color w:val="00000A"/>
-          <w:sz w:val="22"/>
-          <w:szCs w:val="22"/>
-          <w:lang w:val="de-DE" w:eastAsia="en-US" w:bidi="ar-SA"/>
-        </w:rPr>
-        <w:t>Großvater mit einem leuchtenden Gegenstand</w:t>
+        <w:t>Dieses zeigt Großvater mit einem leuchtenden Gegenstand</w:t>
       </w:r>
       <w:r/>
     </w:p>
@@ -604,79 +415,37 @@
           <w:sz w:val="24"/>
           <w:szCs w:val="24"/>
         </w:rPr>
-        <w:t xml:space="preserve">Akt </w:t>
-      </w:r>
-      <w:r>
-        <w:rPr>
-          <w:b/>
-          <w:i w:val="false"/>
-          <w:iCs w:val="false"/>
-          <w:sz w:val="24"/>
-          <w:szCs w:val="24"/>
-        </w:rPr>
-        <w:t>2</w:t>
-      </w:r>
-      <w:r>
-        <w:rPr>
-          <w:b/>
-          <w:i w:val="false"/>
-          <w:iCs w:val="false"/>
-          <w:sz w:val="24"/>
-          <w:szCs w:val="24"/>
-        </w:rPr>
-        <w:t xml:space="preserve">, Bereich </w:t>
-      </w:r>
-      <w:r>
-        <w:rPr>
-          <w:b/>
-          <w:i w:val="false"/>
-          <w:iCs w:val="false"/>
-          <w:sz w:val="24"/>
-          <w:szCs w:val="24"/>
-        </w:rPr>
-        <w:t>3</w:t>
-      </w:r>
-      <w:r>
-        <w:rPr>
-          <w:b/>
-          <w:i w:val="false"/>
-          <w:iCs w:val="false"/>
-          <w:sz w:val="24"/>
-          <w:szCs w:val="24"/>
-        </w:rPr>
-        <w:t xml:space="preserve">: Der </w:t>
-      </w:r>
-      <w:r>
-        <w:rPr>
-          <w:b/>
-          <w:i w:val="false"/>
-          <w:iCs w:val="false"/>
-          <w:sz w:val="24"/>
-          <w:szCs w:val="24"/>
-        </w:rPr>
-        <w:t>Pyramide</w:t>
-      </w:r>
-      <w:r/>
-    </w:p>
-    <w:p>
-      <w:pPr>
-        <w:pStyle w:val="ListParagraph"/>
-        <w:numPr>
-          <w:ilvl w:val="0"/>
-          <w:numId w:val="1"/>
-        </w:numPr>
-        <w:rPr>
-          <w:sz w:val="22"/>
-          <w:sz w:val="22"/>
-          <w:szCs w:val="22"/>
-          <w:rFonts w:ascii="Calibri" w:hAnsi="Calibri" w:eastAsia="Calibri" w:cs="" w:asciiTheme="minorHAnsi" w:cstheme="minorBidi" w:eastAsiaTheme="minorHAnsi" w:hAnsiTheme="minorHAnsi"/>
-          <w:color w:val="00000A"/>
-          <w:lang w:val="de-DE" w:eastAsia="en-US" w:bidi="ar-SA"/>
-        </w:rPr>
+        <w:t>Akt 2, Bereich 3: Der Pyramide</w:t>
+      </w:r>
+      <w:r/>
+    </w:p>
+    <w:p>
+      <w:pPr>
+        <w:pStyle w:val="ListParagraph"/>
+        <w:numPr>
+          <w:ilvl w:val="0"/>
+          <w:numId w:val="1"/>
+        </w:numPr>
       </w:pPr>
       <w:r>
         <w:rPr/>
-        <w:t>Dringe in Pyramide ein einige Fallen/Krokodile/Tempelwächter/Mumien versuchen mich aufzuhalten</w:t>
+        <w:t>Dringe in Pyramide ein einige Fallen/Krokodile/Tempelw</w:t>
+      </w:r>
+      <w:r>
+        <w:rPr/>
+        <w:t>a</w:t>
+      </w:r>
+      <w:r>
+        <w:rPr/>
+        <w:t>che</w:t>
+      </w:r>
+      <w:r>
+        <w:rPr/>
+        <w:t>n</w:t>
+      </w:r>
+      <w:r>
+        <w:rPr/>
+        <w:t>/Mumien versuchen mich aufzuhalten</w:t>
       </w:r>
       <w:r/>
     </w:p>
@@ -709,14 +478,18 @@
           <w:ilvl w:val="0"/>
           <w:numId w:val="1"/>
         </w:numPr>
+        <w:rPr>
+          <w:sz w:val="22"/>
+          <w:sz w:val="22"/>
+          <w:szCs w:val="22"/>
+          <w:rFonts w:ascii="Calibri" w:hAnsi="Calibri" w:eastAsia="Calibri" w:cs="" w:asciiTheme="minorHAnsi" w:cstheme="minorBidi" w:eastAsiaTheme="minorHAnsi" w:hAnsiTheme="minorHAnsi"/>
+          <w:color w:val="00000A"/>
+          <w:lang w:val="de-DE" w:eastAsia="en-US" w:bidi="ar-SA"/>
+        </w:rPr>
       </w:pPr>
       <w:r>
         <w:rPr/>
-        <w:t xml:space="preserve">Gelange zu einer großen </w:t>
-      </w:r>
-      <w:r>
-        <w:rPr/>
-        <w:t>Tür und öffne diese</w:t>
+        <w:t>Gelange zu einer großen Tür und öffne diese</w:t>
       </w:r>
       <w:r/>
     </w:p>
@@ -771,37 +544,7 @@
           <w:szCs w:val="22"/>
           <w:lang w:val="de-DE" w:eastAsia="en-US" w:bidi="ar-SA"/>
         </w:rPr>
-        <w:t>S</w:t>
-      </w:r>
-      <w:r>
-        <w:rPr>
-          <w:rFonts w:eastAsia="Calibri" w:cs="" w:cstheme="minorBidi" w:eastAsiaTheme="minorHAnsi"/>
-          <w:color w:val="00000A"/>
-          <w:sz w:val="22"/>
-          <w:szCs w:val="22"/>
-          <w:lang w:val="de-DE" w:eastAsia="en-US" w:bidi="ar-SA"/>
-        </w:rPr>
-        <w:t>teine fallen von der</w:t>
-      </w:r>
-      <w:r>
-        <w:rPr>
-          <w:rFonts w:eastAsia="Calibri" w:cs="" w:cstheme="minorBidi" w:eastAsiaTheme="minorHAnsi"/>
-          <w:color w:val="00000A"/>
-          <w:sz w:val="22"/>
-          <w:szCs w:val="22"/>
-          <w:lang w:val="de-DE" w:eastAsia="en-US" w:bidi="ar-SA"/>
-        </w:rPr>
-        <w:t xml:space="preserve"> </w:t>
-      </w:r>
-      <w:r>
-        <w:rPr>
-          <w:rFonts w:eastAsia="Calibri" w:cs="" w:cstheme="minorBidi" w:eastAsiaTheme="minorHAnsi"/>
-          <w:color w:val="00000A"/>
-          <w:sz w:val="22"/>
-          <w:szCs w:val="22"/>
-          <w:lang w:val="de-DE" w:eastAsia="en-US" w:bidi="ar-SA"/>
-        </w:rPr>
-        <w:t xml:space="preserve">Decke bei manchen Attacken </w:t>
+        <w:t xml:space="preserve">Steine fallen von der Decke bei manchen Attacken </w:t>
       </w:r>
       <w:r/>
     </w:p>
@@ -855,6 +598,7 @@
           <w:numId w:val="0"/>
         </w:numPr>
         <w:spacing w:before="0" w:after="160"/>
+        <w:ind w:left="720" w:hanging="0"/>
         <w:contextualSpacing/>
       </w:pPr>
       <w:r>
@@ -1661,6 +1405,18 @@
       <w:rFonts w:cs="Wingdings"/>
     </w:rPr>
   </w:style>
+  <w:style w:type="character" w:styleId="ListLabel11">
+    <w:name w:val="ListLabel 11"/>
+    <w:rPr>
+      <w:rFonts w:cs="Symbol"/>
+    </w:rPr>
+  </w:style>
+  <w:style w:type="character" w:styleId="ListLabel12">
+    <w:name w:val="ListLabel 12"/>
+    <w:rPr>
+      <w:rFonts w:cs="Symbol"/>
+    </w:rPr>
+  </w:style>
   <w:style w:type="paragraph" w:styleId="Berschrift">
     <w:name w:val="Überschrift"/>
     <w:basedOn w:val="Normal"/>
